--- a/AlethaJones-CV(GitHub).docx
+++ b/AlethaJones-CV(GitHub).docx
@@ -455,13 +455,7 @@
               <w:rPr>
                 <w:color w:val="FFFFFF" w:themeColor="background1"/>
               </w:rPr>
-              <w:t>+44 07788 49978</w:t>
-            </w:r>
-            <w:r>
-              <w:rPr>
-                <w:color w:val="FFFFFF" w:themeColor="background1" w:themeTint="66"/>
-              </w:rPr>
-              <w:t>7</w:t>
+              <w:t>On Request</w:t>
             </w:r>
           </w:p>
         </w:tc>
@@ -1306,19 +1300,8 @@
           <w:iCs/>
           <w:color w:val="000000" w:themeColor="text1"/>
         </w:rPr>
-        <w:t xml:space="preserve">– BCS &amp; Engineering Council Accredited, NCSC </w:t>
-      </w:r>
-      <w:proofErr w:type="gramStart"/>
-      <w:r>
-        <w:rPr>
-          <w:rFonts w:ascii="Arial" w:hAnsi="Arial" w:cs="Arial"/>
-          <w:i/>
-          <w:iCs/>
-          <w:color w:val="000000" w:themeColor="text1"/>
-        </w:rPr>
-        <w:t>certified</w:t>
-      </w:r>
-      <w:proofErr w:type="gramEnd"/>
+        <w:t>– BCS &amp; Engineering Council Accredited, NCSC certified</w:t>
+      </w:r>
     </w:p>
     <w:p>
       <w:pPr>
@@ -1443,25 +1426,7 @@
           <w:sz w:val="21"/>
           <w:szCs w:val="21"/>
         </w:rPr>
-        <w:t xml:space="preserve">, Data Structures &amp; Algorithms </w:t>
-      </w:r>
-      <w:proofErr w:type="gramStart"/>
-      <w:r>
-        <w:rPr>
-          <w:rStyle w:val="SubtleEmphasis"/>
-          <w:sz w:val="21"/>
-          <w:szCs w:val="21"/>
-        </w:rPr>
-        <w:t>With</w:t>
-      </w:r>
-      <w:proofErr w:type="gramEnd"/>
-      <w:r>
-        <w:rPr>
-          <w:rStyle w:val="SubtleEmphasis"/>
-          <w:sz w:val="21"/>
-          <w:szCs w:val="21"/>
-        </w:rPr>
-        <w:t xml:space="preserve"> OOP</w:t>
+        <w:t>, Data Structures &amp; Algorithms With OOP</w:t>
       </w:r>
       <w:r>
         <w:rPr>
@@ -2423,41 +2388,13 @@
         <w:rPr>
           <w:rFonts w:ascii="Arial" w:hAnsi="Arial" w:cs="Arial"/>
         </w:rPr>
-        <w:t>ve been working on a basic paint program (</w:t>
-      </w:r>
-      <w:proofErr w:type="spellStart"/>
-      <w:r>
-        <w:rPr>
-          <w:rFonts w:ascii="Arial" w:hAnsi="Arial" w:cs="Arial"/>
-        </w:rPr>
-        <w:t>AJPaint</w:t>
-      </w:r>
-      <w:proofErr w:type="spellEnd"/>
-      <w:r>
-        <w:rPr>
-          <w:rFonts w:ascii="Arial" w:hAnsi="Arial" w:cs="Arial"/>
-        </w:rPr>
-        <w:t>)</w:t>
-      </w:r>
-      <w:r>
-        <w:rPr>
-          <w:rFonts w:ascii="Arial" w:hAnsi="Arial" w:cs="Arial"/>
-        </w:rPr>
-        <w:t xml:space="preserve"> and a graphics engine (</w:t>
-      </w:r>
-      <w:proofErr w:type="spellStart"/>
-      <w:r>
-        <w:rPr>
-          <w:rFonts w:ascii="Arial" w:hAnsi="Arial" w:cs="Arial"/>
-        </w:rPr>
-        <w:t>AJGraphicsEngine</w:t>
-      </w:r>
-      <w:proofErr w:type="spellEnd"/>
-      <w:r>
-        <w:rPr>
-          <w:rFonts w:ascii="Arial" w:hAnsi="Arial" w:cs="Arial"/>
-        </w:rPr>
-        <w:t>)</w:t>
+        <w:t>ve been working on a basic paint program (AJPaint)</w:t>
+      </w:r>
+      <w:r>
+        <w:rPr>
+          <w:rFonts w:ascii="Arial" w:hAnsi="Arial" w:cs="Arial"/>
+        </w:rPr>
+        <w:t xml:space="preserve"> and a graphics engine (AJGraphicsEngine)</w:t>
       </w:r>
       <w:r>
         <w:rPr>
@@ -2644,25 +2581,15 @@
       </w:r>
       <w:r>
         <w:rPr>
-          <w:rFonts w:ascii="Arial" w:hAnsi="Arial" w:cs="Arial"/>
-          <w:i/>
-          <w:iCs/>
-          <w:noProof/>
-          <w:sz w:val="24"/>
-          <w:szCs w:val="24"/>
+          <w:rStyle w:val="DateRangeChar"/>
         </w:rPr>
         <w:t>July 2021 – ongoing</w:t>
       </w:r>
       <w:r>
         <w:rPr>
-          <w:rFonts w:ascii="Arial" w:hAnsi="Arial" w:cs="Arial"/>
-          <w:i/>
-          <w:iCs/>
-          <w:noProof/>
-          <w:sz w:val="24"/>
-          <w:szCs w:val="24"/>
-        </w:rPr>
-        <w:t>?</w:t>
+          <w:rStyle w:val="DateRangeChar"/>
+        </w:rPr>
+        <w:t>*</w:t>
       </w:r>
     </w:p>
     <w:p>
@@ -2776,82 +2703,32 @@
     </w:p>
     <w:p>
       <w:pPr>
+        <w:pStyle w:val="Heading4"/>
         <w:tabs>
-          <w:tab w:val="left" w:pos="6379"/>
+          <w:tab w:val="clear" w:pos="6379"/>
+          <w:tab w:val="left" w:pos="6804"/>
         </w:tabs>
-        <w:ind w:left="2127" w:hanging="2127"/>
-        <w:rPr>
-          <w:rFonts w:ascii="Arial" w:hAnsi="Arial" w:cs="Arial"/>
-          <w:b/>
-          <w:bCs/>
-          <w:noProof/>
-          <w:sz w:val="24"/>
-          <w:szCs w:val="24"/>
-        </w:rPr>
-      </w:pPr>
-      <w:r>
-        <w:rPr>
-          <w:rFonts w:ascii="Arial" w:hAnsi="Arial" w:cs="Arial"/>
-          <w:b/>
-          <w:bCs/>
-          <w:noProof/>
-          <w:sz w:val="24"/>
-          <w:szCs w:val="24"/>
-        </w:rPr>
-        <w:t>USW Acco</w:t>
-      </w:r>
-      <w:r>
-        <w:rPr>
-          <w:rFonts w:ascii="Arial" w:hAnsi="Arial" w:cs="Arial"/>
-          <w:b/>
-          <w:bCs/>
-          <w:noProof/>
-          <w:sz w:val="24"/>
-          <w:szCs w:val="24"/>
-        </w:rPr>
+      </w:pPr>
+      <w:r>
+        <w:t xml:space="preserve">USW </w:t>
+      </w:r>
+      <w:r>
+        <w:t>Acco</w:t>
+      </w:r>
+      <w:r>
         <w:t>m</w:t>
       </w:r>
       <w:r>
-        <w:rPr>
-          <w:rFonts w:ascii="Arial" w:hAnsi="Arial" w:cs="Arial"/>
-          <w:b/>
-          <w:bCs/>
-          <w:noProof/>
-          <w:sz w:val="24"/>
-          <w:szCs w:val="24"/>
-        </w:rPr>
         <w:t>modation</w:t>
       </w:r>
       <w:r>
-        <w:rPr>
-          <w:rFonts w:ascii="Arial" w:hAnsi="Arial" w:cs="Arial"/>
-          <w:b/>
-          <w:bCs/>
-          <w:noProof/>
-          <w:sz w:val="24"/>
-          <w:szCs w:val="24"/>
-        </w:rPr>
         <w:tab/>
       </w:r>
       <w:r>
         <w:rPr>
-          <w:rFonts w:ascii="Arial" w:hAnsi="Arial" w:cs="Arial"/>
-          <w:b/>
-          <w:bCs/>
-          <w:noProof/>
-          <w:sz w:val="24"/>
-          <w:szCs w:val="24"/>
-        </w:rPr>
-        <w:tab/>
-      </w:r>
-      <w:r>
-        <w:rPr>
-          <w:rFonts w:ascii="Arial" w:hAnsi="Arial" w:cs="Arial"/>
-          <w:i/>
-          <w:iCs/>
-          <w:noProof/>
-          <w:sz w:val="24"/>
-          <w:szCs w:val="24"/>
+          <w:rStyle w:val="DateRangeChar"/>
+          <w:b w:val="0"/>
+          <w:bCs w:val="0"/>
         </w:rPr>
         <w:t>Aug 2022 – Sep 2022</w:t>
       </w:r>
@@ -2955,7 +2832,7 @@
     <w:p>
       <w:pPr>
         <w:tabs>
-          <w:tab w:val="left" w:pos="6521"/>
+          <w:tab w:val="left" w:pos="6663"/>
         </w:tabs>
         <w:rPr>
           <w:rFonts w:ascii="Arial" w:hAnsi="Arial" w:cs="Arial"/>
@@ -3096,6 +2973,13 @@
           <w:noProof/>
         </w:rPr>
       </w:pPr>
+      <w:r>
+        <w:rPr>
+          <w:rFonts w:ascii="Arial" w:hAnsi="Arial" w:cs="Arial"/>
+          <w:noProof/>
+        </w:rPr>
+        <w:t xml:space="preserve">*On request role. </w:t>
+      </w:r>
     </w:p>
     <w:p>
       <w:pPr>
@@ -3114,7 +2998,7 @@
         <mc:AlternateContent>
           <mc:Choice Requires="wps">
             <w:drawing>
-              <wp:anchor distT="0" distB="0" distL="114300" distR="114300" simplePos="0" relativeHeight="251670528" behindDoc="1" locked="0" layoutInCell="1" allowOverlap="1" wp14:anchorId="7AA69EC9" wp14:editId="4577295B">
+              <wp:anchor distT="0" distB="0" distL="114300" distR="114300" simplePos="0" relativeHeight="251670528" behindDoc="1" locked="0" layoutInCell="1" allowOverlap="1" wp14:anchorId="7AA69EC9" wp14:editId="56F07B6A">
                 <wp:simplePos x="0" y="0"/>
                 <wp:positionH relativeFrom="margin">
                   <wp:posOffset>-86360</wp:posOffset>
@@ -3187,7 +3071,7 @@
           </mc:Choice>
           <mc:Fallback>
             <w:pict>
-              <v:shape w14:anchorId="2A6E70BB" id="Rectangle: Hobbies and Interests" o:spid="_x0000_s1026" style="position:absolute;margin-left:-6.8pt;margin-top:18.45pt;width:146.95pt;height:18.7pt;z-index:-251645952;visibility:visible;mso-wrap-style:square;mso-width-percent:0;mso-height-percent:0;mso-wrap-distance-left:9pt;mso-wrap-distance-top:0;mso-wrap-distance-right:9pt;mso-wrap-distance-bottom:0;mso-position-horizontal:absolute;mso-position-horizontal-relative:margin;mso-position-vertical:absolute;mso-position-vertical-relative:text;mso-width-percent:0;mso-height-percent:0;mso-width-relative:margin;mso-height-relative:margin;v-text-anchor:middle" coordsize="1866265,237600" o:gfxdata="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" path="m,l1792417,r73848,73848l1866265,237600r,l73848,237600,,163752,,xe" fillcolor="#2f5496 [2404]" stroked="f" strokeweight="1pt">
+              <v:shape w14:anchorId="59DC8FB3" id="Rectangle: Hobbies and Interests" o:spid="_x0000_s1026" style="position:absolute;margin-left:-6.8pt;margin-top:18.45pt;width:146.95pt;height:18.7pt;z-index:-251645952;visibility:visible;mso-wrap-style:square;mso-width-percent:0;mso-height-percent:0;mso-wrap-distance-left:9pt;mso-wrap-distance-top:0;mso-wrap-distance-right:9pt;mso-wrap-distance-bottom:0;mso-position-horizontal:absolute;mso-position-horizontal-relative:margin;mso-position-vertical:absolute;mso-position-vertical-relative:text;mso-width-percent:0;mso-height-percent:0;mso-width-relative:margin;mso-height-relative:margin;v-text-anchor:middle" coordsize="1866265,237600" o:gfxdata="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" path="m,l1792417,r73848,73848l1866265,237600r,l73848,237600,,163752,,xe" fillcolor="#2f5496 [2404]" stroked="f" strokeweight="1pt">
                 <v:stroke joinstyle="miter"/>
                 <v:path arrowok="t" o:connecttype="custom" o:connectlocs="0,0;1792417,0;1866265,73848;1866265,237600;1866265,237600;73848,237600;0,163752;0,0" o:connectangles="0,0,0,0,0,0,0,0"/>
                 <w10:wrap anchorx="margin"/>
@@ -3242,7 +3126,7 @@
     <w:p>
       <w:pPr>
         <w:spacing w:after="60"/>
-        <w:ind w:left="1560" w:right="-46" w:hanging="1372"/>
+        <w:ind w:left="1701" w:right="-46" w:hanging="1513"/>
         <w:contextualSpacing w:val="0"/>
         <w:rPr>
           <w:rFonts w:ascii="Arial" w:hAnsi="Arial" w:cs="Arial"/>
@@ -3251,8 +3135,22 @@
       <w:r>
         <w:rPr>
           <w:rFonts w:ascii="Arial" w:hAnsi="Arial" w:cs="Arial"/>
-        </w:rPr>
-        <w:t xml:space="preserve">PC Gaming – </w:t>
+          <w:b/>
+          <w:bCs/>
+        </w:rPr>
+        <w:t>PC Gaming</w:t>
+      </w:r>
+      <w:r>
+        <w:rPr>
+          <w:rFonts w:ascii="Arial" w:hAnsi="Arial" w:cs="Arial"/>
+        </w:rPr>
+        <w:t xml:space="preserve"> –</w:t>
+      </w:r>
+      <w:r>
+        <w:rPr>
+          <w:rFonts w:ascii="Arial" w:hAnsi="Arial" w:cs="Arial"/>
+        </w:rPr>
+        <w:tab/>
       </w:r>
       <w:r>
         <w:rPr>
@@ -3264,7 +3162,7 @@
         <w:rPr>
           <w:rFonts w:ascii="Arial" w:hAnsi="Arial" w:cs="Arial"/>
         </w:rPr>
-        <w:t>enjoy working with modern computer hardware</w:t>
+        <w:t>enjoy working with computer hardware</w:t>
       </w:r>
       <w:r>
         <w:rPr>
@@ -3276,7 +3174,19 @@
         <w:rPr>
           <w:rFonts w:ascii="Arial" w:hAnsi="Arial" w:cs="Arial"/>
         </w:rPr>
-        <w:t xml:space="preserve">. They’re </w:t>
+        <w:t>. They’</w:t>
+      </w:r>
+      <w:r>
+        <w:rPr>
+          <w:rFonts w:ascii="Arial" w:hAnsi="Arial" w:cs="Arial"/>
+        </w:rPr>
+        <w:t>ve</w:t>
+      </w:r>
+      <w:r>
+        <w:rPr>
+          <w:rFonts w:ascii="Arial" w:hAnsi="Arial" w:cs="Arial"/>
+        </w:rPr>
+        <w:t xml:space="preserve"> </w:t>
       </w:r>
       <w:r>
         <w:rPr>
@@ -3288,7 +3198,19 @@
         <w:rPr>
           <w:rFonts w:ascii="Arial" w:hAnsi="Arial" w:cs="Arial"/>
         </w:rPr>
-        <w:t xml:space="preserve">ly for </w:t>
+        <w:t xml:space="preserve">ly </w:t>
+      </w:r>
+      <w:r>
+        <w:rPr>
+          <w:rFonts w:ascii="Arial" w:hAnsi="Arial" w:cs="Arial"/>
+        </w:rPr>
+        <w:t xml:space="preserve">been </w:t>
+      </w:r>
+      <w:r>
+        <w:rPr>
+          <w:rFonts w:ascii="Arial" w:hAnsi="Arial" w:cs="Arial"/>
+        </w:rPr>
+        <w:t xml:space="preserve">for </w:t>
       </w:r>
       <w:r>
         <w:rPr>
@@ -3358,7 +3280,7 @@
     <w:p>
       <w:pPr>
         <w:spacing w:after="60"/>
-        <w:ind w:left="1560" w:right="-46" w:hanging="1476"/>
+        <w:ind w:left="1701" w:right="-46" w:hanging="1617"/>
         <w:contextualSpacing w:val="0"/>
         <w:rPr>
           <w:rFonts w:ascii="Arial" w:hAnsi="Arial" w:cs="Arial"/>
@@ -3367,8 +3289,22 @@
       <w:r>
         <w:rPr>
           <w:rFonts w:ascii="Arial" w:hAnsi="Arial" w:cs="Arial"/>
-        </w:rPr>
-        <w:t xml:space="preserve">Arduino &amp; Pi – </w:t>
+          <w:b/>
+          <w:bCs/>
+        </w:rPr>
+        <w:t>Arduino &amp; Pi</w:t>
+      </w:r>
+      <w:r>
+        <w:rPr>
+          <w:rFonts w:ascii="Arial" w:hAnsi="Arial" w:cs="Arial"/>
+        </w:rPr>
+        <w:t xml:space="preserve"> –</w:t>
+      </w:r>
+      <w:r>
+        <w:rPr>
+          <w:rFonts w:ascii="Arial" w:hAnsi="Arial" w:cs="Arial"/>
+        </w:rPr>
+        <w:tab/>
       </w:r>
       <w:r>
         <w:rPr>
@@ -3398,19 +3334,19 @@
         <w:rPr>
           <w:rFonts w:ascii="Arial" w:hAnsi="Arial" w:cs="Arial"/>
         </w:rPr>
-        <w:t xml:space="preserve"> and purchased two Pi 3B+’s, so I can play with wireless communication (primarily Bluetooth) and</w:t>
-      </w:r>
-      <w:r>
-        <w:rPr>
-          <w:rFonts w:ascii="Arial" w:hAnsi="Arial" w:cs="Arial"/>
-        </w:rPr>
-        <w:t xml:space="preserve"> use them in my coursework.</w:t>
+        <w:t xml:space="preserve"> and purchased two Pi 3B+’s</w:t>
+      </w:r>
+      <w:r>
+        <w:rPr>
+          <w:rFonts w:ascii="Arial" w:hAnsi="Arial" w:cs="Arial"/>
+        </w:rPr>
+        <w:t>. The uno I’ve used to make a custom controller for Space Engineers and the Pis I’ve used for several things such as testing .Net on arm, learning about SSH and docker.</w:t>
       </w:r>
     </w:p>
     <w:p>
       <w:pPr>
         <w:spacing w:after="60"/>
-        <w:ind w:left="1560" w:right="1088" w:hanging="1560"/>
+        <w:ind w:left="1701" w:right="1088" w:hanging="1701"/>
         <w:contextualSpacing w:val="0"/>
         <w:rPr>
           <w:rFonts w:ascii="Arial" w:hAnsi="Arial" w:cs="Arial"/>
@@ -3419,8 +3355,16 @@
       <w:r>
         <w:rPr>
           <w:rFonts w:ascii="Arial" w:hAnsi="Arial" w:cs="Arial"/>
-        </w:rPr>
-        <w:t xml:space="preserve">Programming </w:t>
+          <w:b/>
+          <w:bCs/>
+        </w:rPr>
+        <w:t>Programming</w:t>
+      </w:r>
+      <w:r>
+        <w:rPr>
+          <w:rFonts w:ascii="Arial" w:hAnsi="Arial" w:cs="Arial"/>
+        </w:rPr>
+        <w:t xml:space="preserve"> </w:t>
       </w:r>
       <w:r>
         <w:rPr>
@@ -3432,7 +3376,7 @@
         <w:rPr>
           <w:rFonts w:ascii="Arial" w:hAnsi="Arial" w:cs="Arial"/>
         </w:rPr>
-        <w:t xml:space="preserve"> </w:t>
+        <w:tab/>
       </w:r>
       <w:r>
         <w:rPr>
@@ -3456,7 +3400,7 @@
         <w:rPr>
           <w:rFonts w:ascii="Arial" w:hAnsi="Arial" w:cs="Arial"/>
         </w:rPr>
-        <w:t>/*Insert latest coding project here*/</w:t>
+        <w:t>I have quite a few small projects on my github I work on for fun, such as YippeeNessie, a mobile app for a friend that plays a sound effect and shows an image of a Nessie.</w:t>
       </w:r>
     </w:p>
     <w:p>
@@ -3471,8 +3415,16 @@
       <w:r>
         <w:rPr>
           <w:rFonts w:ascii="Arial" w:hAnsi="Arial" w:cs="Arial"/>
-        </w:rPr>
-        <w:t xml:space="preserve">Reading </w:t>
+          <w:b/>
+          <w:bCs/>
+        </w:rPr>
+        <w:t>Reading</w:t>
+      </w:r>
+      <w:r>
+        <w:rPr>
+          <w:rFonts w:ascii="Arial" w:hAnsi="Arial" w:cs="Arial"/>
+        </w:rPr>
+        <w:t xml:space="preserve"> </w:t>
       </w:r>
       <w:r>
         <w:rPr>
@@ -3484,7 +3436,8 @@
         <w:rPr>
           <w:rFonts w:ascii="Arial" w:hAnsi="Arial" w:cs="Arial"/>
         </w:rPr>
-        <w:t xml:space="preserve"> </w:t>
+        <w:tab/>
+        <w:t xml:space="preserve">  </w:t>
       </w:r>
       <w:r>
         <w:rPr>
@@ -3582,118 +3535,138 @@
     </w:p>
     <w:p>
       <w:pPr>
-        <w:spacing w:after="60"/>
-        <w:contextualSpacing w:val="0"/>
-        <w:rPr>
-          <w:rFonts w:ascii="Arial" w:hAnsi="Arial" w:cs="Arial"/>
-        </w:rPr>
-      </w:pPr>
+        <w:pStyle w:val="Heading2"/>
+      </w:pPr>
+      <w:r>
+        <w:rPr>
+          <w:rFonts w:cs="Arial"/>
+        </w:rPr>
+        <mc:AlternateContent>
+          <mc:Choice Requires="wps">
+            <w:drawing>
+              <wp:anchor distT="0" distB="0" distL="114300" distR="114300" simplePos="0" relativeHeight="251683840" behindDoc="1" locked="0" layoutInCell="1" allowOverlap="1" wp14:anchorId="1EA3751B" wp14:editId="1D6E2C73">
+                <wp:simplePos x="0" y="0"/>
+                <wp:positionH relativeFrom="margin">
+                  <wp:posOffset>-85813</wp:posOffset>
+                </wp:positionH>
+                <wp:positionV relativeFrom="paragraph">
+                  <wp:posOffset>124145</wp:posOffset>
+                </wp:positionV>
+                <wp:extent cx="929514" cy="237600"/>
+                <wp:effectExtent l="0" t="0" r="4445" b="0"/>
+                <wp:wrapNone/>
+                <wp:docPr id="1014053889" name="Rectangle: Hobbies and Interests"/>
+                <wp:cNvGraphicFramePr/>
+                <a:graphic xmlns:a="http://schemas.openxmlformats.org/drawingml/2006/main">
+                  <a:graphicData uri="http://schemas.microsoft.com/office/word/2010/wordprocessingShape">
+                    <wps:wsp>
+                      <wps:cNvSpPr/>
+                      <wps:spPr>
+                        <a:xfrm>
+                          <a:off x="0" y="0"/>
+                          <a:ext cx="929514" cy="237600"/>
+                        </a:xfrm>
+                        <a:prstGeom prst="snip2DiagRect">
+                          <a:avLst>
+                            <a:gd name="adj1" fmla="val 0"/>
+                            <a:gd name="adj2" fmla="val 31081"/>
+                          </a:avLst>
+                        </a:prstGeom>
+                        <a:solidFill>
+                          <a:schemeClr val="accent1">
+                            <a:lumMod val="75000"/>
+                          </a:schemeClr>
+                        </a:solidFill>
+                        <a:ln>
+                          <a:noFill/>
+                        </a:ln>
+                      </wps:spPr>
+                      <wps:style>
+                        <a:lnRef idx="2">
+                          <a:schemeClr val="accent1">
+                            <a:shade val="50000"/>
+                          </a:schemeClr>
+                        </a:lnRef>
+                        <a:fillRef idx="1">
+                          <a:schemeClr val="accent1"/>
+                        </a:fillRef>
+                        <a:effectRef idx="0">
+                          <a:schemeClr val="accent1"/>
+                        </a:effectRef>
+                        <a:fontRef idx="minor">
+                          <a:schemeClr val="lt1"/>
+                        </a:fontRef>
+                      </wps:style>
+                      <wps:bodyPr rot="0" spcFirstLastPara="0" vertOverflow="overflow" horzOverflow="overflow" vert="horz" wrap="square" lIns="91440" tIns="45720" rIns="91440" bIns="45720" numCol="1" spcCol="0" rtlCol="0" fromWordArt="0" anchor="ctr" anchorCtr="0" forceAA="0" compatLnSpc="1">
+                        <a:prstTxWarp prst="textNoShape">
+                          <a:avLst/>
+                        </a:prstTxWarp>
+                        <a:noAutofit/>
+                      </wps:bodyPr>
+                    </wps:wsp>
+                  </a:graphicData>
+                </a:graphic>
+                <wp14:sizeRelH relativeFrom="margin">
+                  <wp14:pctWidth>0</wp14:pctWidth>
+                </wp14:sizeRelH>
+                <wp14:sizeRelV relativeFrom="margin">
+                  <wp14:pctHeight>0</wp14:pctHeight>
+                </wp14:sizeRelV>
+              </wp:anchor>
+            </w:drawing>
+          </mc:Choice>
+          <mc:Fallback>
+            <w:pict>
+              <v:shape w14:anchorId="1A11672B" id="Rectangle: Hobbies and Interests" o:spid="_x0000_s1026" style="position:absolute;margin-left:-6.75pt;margin-top:9.8pt;width:73.2pt;height:18.7pt;z-index:-251632640;visibility:visible;mso-wrap-style:square;mso-width-percent:0;mso-height-percent:0;mso-wrap-distance-left:9pt;mso-wrap-distance-top:0;mso-wrap-distance-right:9pt;mso-wrap-distance-bottom:0;mso-position-horizontal:absolute;mso-position-horizontal-relative:margin;mso-position-vertical:absolute;mso-position-vertical-relative:text;mso-width-percent:0;mso-height-percent:0;mso-width-relative:margin;mso-height-relative:margin;v-text-anchor:middle" coordsize="929514,237600" o:gfxdata="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" path="m,l855666,r73848,73848l929514,237600r,l73848,237600,,163752,,xe" fillcolor="#2f5496 [2404]" stroked="f" strokeweight="1pt">
+                <v:stroke joinstyle="miter"/>
+                <v:path arrowok="t" o:connecttype="custom" o:connectlocs="0,0;855666,0;929514,73848;929514,237600;929514,237600;73848,237600;0,163752;0,0" o:connectangles="0,0,0,0,0,0,0,0"/>
+                <w10:wrap anchorx="margin"/>
+              </v:shape>
+            </w:pict>
+          </mc:Fallback>
+        </mc:AlternateContent>
+      </w:r>
+      <w:r>
+        <w:t>Portfolio</w:t>
+      </w:r>
     </w:p>
     <w:p>
       <w:pPr>
-        <w:spacing w:after="60"/>
-        <w:contextualSpacing w:val="0"/>
-        <w:rPr>
-          <w:rFonts w:ascii="Arial" w:hAnsi="Arial" w:cs="Arial"/>
-        </w:rPr>
-      </w:pPr>
+        <w:pStyle w:val="Heading4"/>
+      </w:pPr>
+      <w:r>
+        <w:t>Individual Project:</w:t>
+      </w:r>
     </w:p>
     <w:p>
       <w:pPr>
-        <w:spacing w:after="60"/>
-        <w:contextualSpacing w:val="0"/>
-        <w:rPr>
-          <w:rFonts w:ascii="Arial" w:hAnsi="Arial" w:cs="Arial"/>
-        </w:rPr>
-      </w:pPr>
-      <w:r>
-        <w:rPr>
-          <w:rFonts w:ascii="Arial" w:hAnsi="Arial" w:cs="Arial"/>
-          <w:b/>
-          <w:bCs/>
-        </w:rPr>
-        <w:t>Note</w:t>
-      </w:r>
-      <w:r>
-        <w:rPr>
-          <w:rFonts w:ascii="Arial" w:hAnsi="Arial" w:cs="Arial"/>
-        </w:rPr>
-        <w:t xml:space="preserve">: For academic integrity, I’ve been advised </w:t>
-      </w:r>
-      <w:r>
-        <w:rPr>
-          <w:rFonts w:ascii="Arial" w:hAnsi="Arial" w:cs="Arial"/>
-        </w:rPr>
-        <w:t xml:space="preserve">not to </w:t>
-      </w:r>
-      <w:r>
-        <w:rPr>
-          <w:rFonts w:ascii="Arial" w:hAnsi="Arial" w:cs="Arial"/>
-        </w:rPr>
-        <w:t>share my coursework repositories publicly</w:t>
-      </w:r>
-      <w:r>
-        <w:rPr>
-          <w:rFonts w:ascii="Arial" w:hAnsi="Arial" w:cs="Arial"/>
-        </w:rPr>
-        <w:t>.</w:t>
-      </w:r>
-      <w:r>
-        <w:rPr>
-          <w:rFonts w:ascii="Arial" w:hAnsi="Arial" w:cs="Arial"/>
-        </w:rPr>
-        <w:t xml:space="preserve"> </w:t>
-      </w:r>
-      <w:r>
-        <w:rPr>
-          <w:rFonts w:ascii="Arial" w:hAnsi="Arial" w:cs="Arial"/>
-        </w:rPr>
-        <w:t>The private GitFront links will allow you to view select private repositories.</w:t>
-      </w:r>
-      <w:r>
-        <w:rPr>
-          <w:rFonts w:ascii="Arial" w:hAnsi="Arial" w:cs="Arial"/>
-        </w:rPr>
-        <w:t xml:space="preserve"> </w:t>
-      </w:r>
-      <w:proofErr w:type="spellStart"/>
-      <w:r>
-        <w:rPr>
-          <w:rFonts w:ascii="Arial" w:hAnsi="Arial" w:cs="Arial"/>
-        </w:rPr>
-        <w:t>GUI_Dials</w:t>
-      </w:r>
-      <w:proofErr w:type="spellEnd"/>
-      <w:r>
-        <w:rPr>
-          <w:rFonts w:ascii="Arial" w:hAnsi="Arial" w:cs="Arial"/>
-        </w:rPr>
-        <w:t xml:space="preserve"> will be made public after marks for the coursework I used it in are released.</w:t>
-      </w:r>
-    </w:p>
-    <w:p>
-      <w:pPr>
-        <w:spacing w:after="60"/>
-        <w:contextualSpacing w:val="0"/>
-        <w:rPr>
-          <w:rFonts w:ascii="Arial" w:hAnsi="Arial" w:cs="Arial"/>
-          <w:sz w:val="16"/>
-          <w:szCs w:val="16"/>
-        </w:rPr>
-      </w:pPr>
-    </w:p>
-    <w:p>
-      <w:pPr>
-        <w:contextualSpacing w:val="0"/>
-        <w:rPr>
-          <w:rFonts w:ascii="Arial" w:hAnsi="Arial" w:cs="Arial"/>
-        </w:rPr>
-      </w:pPr>
-      <w:r>
-        <w:rPr>
-          <w:rFonts w:ascii="Arial" w:hAnsi="Arial" w:cs="Arial"/>
-        </w:rPr>
-        <w:t xml:space="preserve">CPP1-QuoteCalculator: </w:t>
+        <w:pStyle w:val="ListParagraph"/>
+        <w:numPr>
+          <w:ilvl w:val="0"/>
+          <w:numId w:val="9"/>
+        </w:numPr>
+        <w:ind w:left="567" w:hanging="207"/>
+        <w:rPr>
+          <w:rFonts w:ascii="Arial" w:hAnsi="Arial" w:cs="Arial"/>
+        </w:rPr>
+      </w:pPr>
+      <w:r>
+        <w:rPr>
+          <w:rFonts w:ascii="Arial" w:hAnsi="Arial" w:cs="Arial"/>
+        </w:rPr>
+        <w:t>NavGrap:</w:t>
+      </w:r>
+      <w:r>
+        <w:rPr>
+          <w:rFonts w:ascii="Arial" w:hAnsi="Arial" w:cs="Arial"/>
+        </w:rPr>
+        <w:tab/>
+      </w:r>
+      <w:r>
+        <w:rPr>
+          <w:rFonts w:ascii="Arial" w:hAnsi="Arial" w:cs="Arial"/>
+        </w:rPr>
+        <w:tab/>
       </w:r>
       <w:hyperlink r:id="rId17" w:history="1">
         <w:r>
@@ -3701,25 +3674,33 @@
             <w:rStyle w:val="Hyperlink"/>
             <w:rFonts w:ascii="Arial" w:hAnsi="Arial" w:cs="Arial"/>
           </w:rPr>
-          <w:t>https://gitfront.io/r/TiredAJ/r6CL1aHDRYri/CPP1-QuoteCalculator/</w:t>
+          <w:t>https://github.com/TiredAJ/NavGraph</w:t>
         </w:r>
       </w:hyperlink>
     </w:p>
     <w:p>
       <w:pPr>
-        <w:tabs>
-          <w:tab w:val="left" w:pos="2366"/>
-        </w:tabs>
-        <w:contextualSpacing w:val="0"/>
-        <w:rPr>
-          <w:rFonts w:ascii="Arial" w:hAnsi="Arial" w:cs="Arial"/>
-        </w:rPr>
-      </w:pPr>
-      <w:r>
-        <w:rPr>
-          <w:rFonts w:ascii="Arial" w:hAnsi="Arial" w:cs="Arial"/>
-        </w:rPr>
-        <w:t xml:space="preserve">CPP2-TakeAwaySys: </w:t>
+        <w:pStyle w:val="ListParagraph"/>
+        <w:numPr>
+          <w:ilvl w:val="0"/>
+          <w:numId w:val="9"/>
+        </w:numPr>
+        <w:ind w:left="567" w:hanging="207"/>
+        <w:rPr>
+          <w:rFonts w:ascii="Arial" w:hAnsi="Arial" w:cs="Arial"/>
+        </w:rPr>
+      </w:pPr>
+      <w:r>
+        <w:rPr>
+          <w:rFonts w:ascii="Arial" w:hAnsi="Arial" w:cs="Arial"/>
+        </w:rPr>
+        <w:t xml:space="preserve">FindARoute: </w:t>
+      </w:r>
+      <w:r>
+        <w:rPr>
+          <w:rFonts w:ascii="Arial" w:hAnsi="Arial" w:cs="Arial"/>
+        </w:rPr>
+        <w:tab/>
       </w:r>
       <w:r>
         <w:rPr>
@@ -3733,33 +3714,33 @@
             <w:rStyle w:val="Hyperlink"/>
             <w:rFonts w:ascii="Arial" w:hAnsi="Arial" w:cs="Arial"/>
           </w:rPr>
-          <w:t>https://gitfront.io/r/TiredAJ/ArapGjTC2krh/CPP2-TakeAwaySys/</w:t>
+          <w:t>https://github.com/TiredAJ/FindARoute</w:t>
         </w:r>
       </w:hyperlink>
     </w:p>
     <w:p>
       <w:pPr>
-        <w:tabs>
-          <w:tab w:val="left" w:pos="2366"/>
-        </w:tabs>
-        <w:contextualSpacing w:val="0"/>
-        <w:rPr>
-          <w:rFonts w:ascii="Arial" w:hAnsi="Arial" w:cs="Arial"/>
-        </w:rPr>
-      </w:pPr>
-      <w:proofErr w:type="spellStart"/>
-      <w:r>
-        <w:rPr>
-          <w:rFonts w:ascii="Arial" w:hAnsi="Arial" w:cs="Arial"/>
-        </w:rPr>
-        <w:t>AssemblyConverter</w:t>
-      </w:r>
-      <w:proofErr w:type="spellEnd"/>
-      <w:r>
-        <w:rPr>
-          <w:rFonts w:ascii="Arial" w:hAnsi="Arial" w:cs="Arial"/>
-        </w:rPr>
-        <w:t xml:space="preserve">: </w:t>
+        <w:pStyle w:val="ListParagraph"/>
+        <w:numPr>
+          <w:ilvl w:val="0"/>
+          <w:numId w:val="9"/>
+        </w:numPr>
+        <w:ind w:left="567" w:hanging="207"/>
+        <w:rPr>
+          <w:rFonts w:ascii="Arial" w:hAnsi="Arial" w:cs="Arial"/>
+        </w:rPr>
+      </w:pPr>
+      <w:r>
+        <w:rPr>
+          <w:rFonts w:ascii="Arial" w:hAnsi="Arial" w:cs="Arial"/>
+        </w:rPr>
+        <w:t xml:space="preserve">WiFiFinder: </w:t>
+      </w:r>
+      <w:r>
+        <w:rPr>
+          <w:rFonts w:ascii="Arial" w:hAnsi="Arial" w:cs="Arial"/>
+        </w:rPr>
+        <w:tab/>
       </w:r>
       <w:r>
         <w:rPr>
@@ -3773,33 +3754,27 @@
             <w:rStyle w:val="Hyperlink"/>
             <w:rFonts w:ascii="Arial" w:hAnsi="Arial" w:cs="Arial"/>
           </w:rPr>
-          <w:t>https://gitfront.io/r/TiredAJ/pfKUWqd7VrEw/AssemblyConverter/</w:t>
+          <w:t>https://github.com/TiredAJ/WifiFinder</w:t>
         </w:r>
       </w:hyperlink>
     </w:p>
     <w:p>
       <w:pPr>
-        <w:tabs>
-          <w:tab w:val="left" w:pos="2352"/>
-        </w:tabs>
-        <w:contextualSpacing w:val="0"/>
-        <w:rPr>
-          <w:rFonts w:ascii="Arial" w:hAnsi="Arial" w:cs="Arial"/>
-        </w:rPr>
-      </w:pPr>
-      <w:proofErr w:type="spellStart"/>
-      <w:r>
-        <w:rPr>
-          <w:rFonts w:ascii="Arial" w:hAnsi="Arial" w:cs="Arial"/>
-        </w:rPr>
-        <w:t>VendingMachine</w:t>
-      </w:r>
-      <w:proofErr w:type="spellEnd"/>
-      <w:r>
-        <w:rPr>
-          <w:rFonts w:ascii="Arial" w:hAnsi="Arial" w:cs="Arial"/>
-        </w:rPr>
-        <w:t xml:space="preserve">: </w:t>
+        <w:pStyle w:val="ListParagraph"/>
+        <w:numPr>
+          <w:ilvl w:val="0"/>
+          <w:numId w:val="9"/>
+        </w:numPr>
+        <w:ind w:left="567" w:hanging="207"/>
+        <w:rPr>
+          <w:rFonts w:ascii="Arial" w:hAnsi="Arial" w:cs="Arial"/>
+        </w:rPr>
+      </w:pPr>
+      <w:r>
+        <w:rPr>
+          <w:rFonts w:ascii="Arial" w:hAnsi="Arial" w:cs="Arial"/>
+        </w:rPr>
+        <w:t>WiFiScannerLib:</w:t>
       </w:r>
       <w:r>
         <w:rPr>
@@ -3813,101 +3788,71 @@
             <w:rStyle w:val="Hyperlink"/>
             <w:rFonts w:ascii="Arial" w:hAnsi="Arial" w:cs="Arial"/>
           </w:rPr>
-          <w:t>https://gitfront.io/r/TiredAJ/gbysT6zzMgPo/VendingMachine/</w:t>
+          <w:t>https://github.com/TiredAJ/WifiScannerLib</w:t>
         </w:r>
       </w:hyperlink>
     </w:p>
     <w:p>
       <w:pPr>
-        <w:ind w:left="2352" w:hanging="2352"/>
+        <w:spacing w:after="60"/>
         <w:contextualSpacing w:val="0"/>
         <w:rPr>
           <w:rFonts w:ascii="Arial" w:hAnsi="Arial" w:cs="Arial"/>
-        </w:rPr>
-      </w:pPr>
-      <w:proofErr w:type="spellStart"/>
-      <w:r>
-        <w:rPr>
-          <w:rFonts w:ascii="Arial" w:hAnsi="Arial" w:cs="Arial"/>
-        </w:rPr>
-        <w:t>GUI_Dials</w:t>
-      </w:r>
-      <w:proofErr w:type="spellEnd"/>
-      <w:r>
-        <w:rPr>
-          <w:rFonts w:ascii="Arial" w:hAnsi="Arial" w:cs="Arial"/>
-        </w:rPr>
-        <w:t xml:space="preserve"> </w:t>
-      </w:r>
-      <w:r>
-        <w:rPr>
-          <w:rFonts w:ascii="Arial" w:hAnsi="Arial" w:cs="Arial"/>
-        </w:rPr>
-        <w:t xml:space="preserve">library: </w:t>
-      </w:r>
-      <w:r>
-        <w:rPr>
-          <w:rFonts w:ascii="Arial" w:hAnsi="Arial" w:cs="Arial"/>
-        </w:rPr>
-        <w:tab/>
-      </w:r>
-      <w:hyperlink r:id="rId21" w:history="1">
-        <w:r>
-          <w:rPr>
-            <w:rStyle w:val="Hyperlink"/>
-            <w:rFonts w:ascii="Arial" w:hAnsi="Arial" w:cs="Arial"/>
-          </w:rPr>
-          <w:t>https://github.com/TiredAJ/GUI_Dials</w:t>
-        </w:r>
-      </w:hyperlink>
-      <w:r>
-        <w:rPr>
-          <w:rFonts w:ascii="Arial" w:hAnsi="Arial" w:cs="Arial"/>
-        </w:rPr>
-        <w:t xml:space="preserve"> or </w:t>
-      </w:r>
-      <w:hyperlink r:id="rId22" w:history="1">
-        <w:r>
-          <w:rPr>
-            <w:rStyle w:val="Hyperlink"/>
-            <w:rFonts w:ascii="Arial" w:hAnsi="Arial" w:cs="Arial"/>
-          </w:rPr>
-          <w:t>https://gitfront.io/r/TiredAJ/i5ATHRSjMxKf/GUI-Dials/</w:t>
-        </w:r>
-      </w:hyperlink>
+          <w:sz w:val="16"/>
+          <w:szCs w:val="16"/>
+        </w:rPr>
+      </w:pPr>
     </w:p>
     <w:p>
       <w:pPr>
-        <w:tabs>
-          <w:tab w:val="left" w:pos="2352"/>
-        </w:tabs>
-        <w:contextualSpacing w:val="0"/>
+        <w:pStyle w:val="Heading4"/>
+      </w:pPr>
+      <w:r>
+        <w:t>Other work:</w:t>
+      </w:r>
+    </w:p>
+    <w:p>
+      <w:pPr>
+        <w:pStyle w:val="ListParagraph"/>
+        <w:numPr>
+          <w:ilvl w:val="0"/>
+          <w:numId w:val="8"/>
+        </w:numPr>
+        <w:ind w:left="567" w:hanging="207"/>
         <w:rPr>
           <w:rStyle w:val="Hyperlink"/>
           <w:rFonts w:ascii="Arial" w:hAnsi="Arial" w:cs="Arial"/>
         </w:rPr>
       </w:pPr>
-      <w:proofErr w:type="spellStart"/>
-      <w:r>
-        <w:rPr>
-          <w:rFonts w:ascii="Arial" w:hAnsi="Arial" w:cs="Arial"/>
-        </w:rPr>
-        <w:t>AJPaint</w:t>
-      </w:r>
-      <w:proofErr w:type="spellEnd"/>
-      <w:r>
-        <w:rPr>
-          <w:rFonts w:ascii="Arial" w:hAnsi="Arial" w:cs="Arial"/>
-        </w:rPr>
-        <w:t xml:space="preserve">: </w:t>
-      </w:r>
-      <w:r>
-        <w:rPr>
-          <w:rFonts w:ascii="Arial" w:hAnsi="Arial" w:cs="Arial"/>
-        </w:rPr>
+      <w:r>
+        <w:rPr>
+          <w:rFonts w:ascii="Arial" w:hAnsi="Arial" w:cs="Arial"/>
+        </w:rPr>
+        <w:t>AJPaint*</w:t>
+      </w:r>
+      <w:r>
+        <w:rPr>
+          <w:rFonts w:ascii="Arial" w:hAnsi="Arial" w:cs="Arial"/>
+          <w:vertAlign w:val="superscript"/>
+        </w:rPr>
+        <w:t>0</w:t>
+      </w:r>
+      <w:r>
+        <w:rPr>
+          <w:rFonts w:ascii="Arial" w:hAnsi="Arial" w:cs="Arial"/>
+        </w:rPr>
+        <w:t>:</w:t>
+      </w:r>
+      <w:r>
+        <w:t xml:space="preserve"> </w:t>
+      </w:r>
+      <w:r>
         <w:tab/>
       </w:r>
-      <w:hyperlink r:id="rId23" w:history="1">
+      <w:r>
+        <w:tab/>
+      </w:r>
+      <w:hyperlink r:id="rId21" w:history="1">
         <w:r>
           <w:rPr>
             <w:rStyle w:val="Hyperlink"/>
@@ -3919,21 +3864,30 @@
     </w:p>
     <w:p>
       <w:pPr>
-        <w:tabs>
-          <w:tab w:val="left" w:pos="2352"/>
-        </w:tabs>
-        <w:rPr>
-          <w:rFonts w:ascii="Arial" w:hAnsi="Arial" w:cs="Arial"/>
-        </w:rPr>
-      </w:pPr>
-      <w:proofErr w:type="spellStart"/>
-      <w:r>
-        <w:rPr>
-          <w:rFonts w:ascii="Arial" w:hAnsi="Arial" w:cs="Arial"/>
-        </w:rPr>
-        <w:t>AJGraphicsEngine</w:t>
-      </w:r>
-      <w:proofErr w:type="spellEnd"/>
+        <w:pStyle w:val="ListParagraph"/>
+        <w:numPr>
+          <w:ilvl w:val="0"/>
+          <w:numId w:val="8"/>
+        </w:numPr>
+        <w:ind w:left="567" w:hanging="207"/>
+        <w:rPr>
+          <w:sz w:val="18"/>
+          <w:szCs w:val="18"/>
+        </w:rPr>
+      </w:pPr>
+      <w:r>
+        <w:rPr>
+          <w:rFonts w:ascii="Arial" w:hAnsi="Arial" w:cs="Arial"/>
+        </w:rPr>
+        <w:t>AJGraphicsEngine*</w:t>
+      </w:r>
+      <w:r>
+        <w:rPr>
+          <w:rFonts w:ascii="Arial" w:hAnsi="Arial" w:cs="Arial"/>
+          <w:vertAlign w:val="superscript"/>
+        </w:rPr>
+        <w:t>0</w:t>
+      </w:r>
       <w:r>
         <w:rPr>
           <w:rFonts w:ascii="Arial" w:hAnsi="Arial" w:cs="Arial"/>
@@ -3941,12 +3895,9 @@
         <w:t>:</w:t>
       </w:r>
       <w:r>
-        <w:rPr>
-          <w:rFonts w:ascii="Arial" w:hAnsi="Arial" w:cs="Arial"/>
-        </w:rPr>
         <w:tab/>
       </w:r>
-      <w:hyperlink r:id="rId24" w:history="1">
+      <w:hyperlink r:id="rId22" w:history="1">
         <w:r>
           <w:rPr>
             <w:rStyle w:val="Hyperlink"/>
@@ -3960,13 +3911,209 @@
       </w:r>
       <w:r>
         <w:rPr>
-          <w:rFonts w:ascii="Arial" w:hAnsi="Arial" w:cs="Arial"/>
-        </w:rPr>
-        <w:t>(current project)</w:t>
+          <w:sz w:val="18"/>
+          <w:szCs w:val="18"/>
+        </w:rPr>
+        <w:t>(paused due to individual project)</w:t>
       </w:r>
     </w:p>
     <w:p>
       <w:pPr>
+        <w:pStyle w:val="ListParagraph"/>
+        <w:numPr>
+          <w:ilvl w:val="0"/>
+          <w:numId w:val="8"/>
+        </w:numPr>
+        <w:ind w:left="567" w:hanging="207"/>
+      </w:pPr>
+      <w:r>
+        <w:rPr>
+          <w:rFonts w:ascii="Arial" w:hAnsi="Arial" w:cs="Arial"/>
+        </w:rPr>
+        <w:t>VendingMachine</w:t>
+      </w:r>
+      <w:r>
+        <w:rPr>
+          <w:rFonts w:ascii="Arial" w:hAnsi="Arial" w:cs="Arial"/>
+        </w:rPr>
+        <w:t>*</w:t>
+      </w:r>
+      <w:r>
+        <w:rPr>
+          <w:rFonts w:ascii="Arial" w:hAnsi="Arial" w:cs="Arial"/>
+          <w:vertAlign w:val="subscript"/>
+        </w:rPr>
+        <w:softHyphen/>
+      </w:r>
+      <w:r>
+        <w:rPr>
+          <w:rFonts w:ascii="Arial" w:hAnsi="Arial" w:cs="Arial"/>
+          <w:vertAlign w:val="superscript"/>
+        </w:rPr>
+        <w:t>2</w:t>
+      </w:r>
+      <w:r>
+        <w:rPr>
+          <w:rFonts w:ascii="Arial" w:hAnsi="Arial" w:cs="Arial"/>
+        </w:rPr>
+        <w:t>:</w:t>
+      </w:r>
+      <w:r>
+        <w:t xml:space="preserve"> </w:t>
+      </w:r>
+      <w:r>
+        <w:tab/>
+      </w:r>
+      <w:hyperlink r:id="rId23" w:history="1">
+        <w:r>
+          <w:rPr>
+            <w:rStyle w:val="Hyperlink"/>
+            <w:rFonts w:ascii="Arial" w:hAnsi="Arial" w:cs="Arial"/>
+          </w:rPr>
+          <w:t>https://github.com/TiredAJ/VendingMachine</w:t>
+        </w:r>
+      </w:hyperlink>
+      <w:r>
+        <w:t xml:space="preserve"> </w:t>
+      </w:r>
+    </w:p>
+    <w:p>
+      <w:pPr>
+        <w:pStyle w:val="ListParagraph"/>
+        <w:numPr>
+          <w:ilvl w:val="0"/>
+          <w:numId w:val="8"/>
+        </w:numPr>
+        <w:ind w:left="567" w:hanging="207"/>
+      </w:pPr>
+      <w:r>
+        <w:rPr>
+          <w:rFonts w:ascii="Arial" w:hAnsi="Arial" w:cs="Arial"/>
+        </w:rPr>
+        <w:t xml:space="preserve">GUI_Dials </w:t>
+      </w:r>
+      <w:r>
+        <w:rPr>
+          <w:rFonts w:ascii="Arial" w:hAnsi="Arial" w:cs="Arial"/>
+        </w:rPr>
+        <w:t>library</w:t>
+      </w:r>
+      <w:r>
+        <w:rPr>
+          <w:rFonts w:ascii="Arial" w:hAnsi="Arial" w:cs="Arial"/>
+        </w:rPr>
+        <w:t>*</w:t>
+      </w:r>
+      <w:r>
+        <w:rPr>
+          <w:rFonts w:ascii="Arial" w:hAnsi="Arial" w:cs="Arial"/>
+          <w:vertAlign w:val="superscript"/>
+        </w:rPr>
+        <w:t>2</w:t>
+      </w:r>
+      <w:r>
+        <w:rPr>
+          <w:rFonts w:ascii="Arial" w:hAnsi="Arial" w:cs="Arial"/>
+        </w:rPr>
+        <w:t>:</w:t>
+      </w:r>
+      <w:r>
+        <w:t xml:space="preserve"> </w:t>
+      </w:r>
+      <w:r>
+        <w:tab/>
+      </w:r>
+      <w:hyperlink r:id="rId24" w:history="1">
+        <w:r>
+          <w:rPr>
+            <w:rStyle w:val="Hyperlink"/>
+            <w:rFonts w:ascii="Arial" w:hAnsi="Arial" w:cs="Arial"/>
+          </w:rPr>
+          <w:t>https://github.com/TiredAJ/GUI_Dials</w:t>
+        </w:r>
+      </w:hyperlink>
+    </w:p>
+    <w:p>
+      <w:pPr>
+        <w:pStyle w:val="ListParagraph"/>
+        <w:numPr>
+          <w:ilvl w:val="0"/>
+          <w:numId w:val="8"/>
+        </w:numPr>
+        <w:ind w:left="567" w:hanging="207"/>
+      </w:pPr>
+      <w:r>
+        <w:rPr>
+          <w:rFonts w:ascii="Arial" w:hAnsi="Arial" w:cs="Arial"/>
+        </w:rPr>
+        <w:t>QuoteCalculator*:</w:t>
+      </w:r>
+      <w:r>
+        <w:t xml:space="preserve"> </w:t>
+      </w:r>
+      <w:r>
+        <w:tab/>
+      </w:r>
+      <w:hyperlink r:id="rId25" w:history="1">
+        <w:r>
+          <w:rPr>
+            <w:rStyle w:val="Hyperlink"/>
+            <w:rFonts w:ascii="Arial" w:hAnsi="Arial" w:cs="Arial"/>
+          </w:rPr>
+          <w:t>https://github.com/TiredAJ/CPP1-QuoteCalculator</w:t>
+        </w:r>
+      </w:hyperlink>
+      <w:r>
+        <w:t xml:space="preserve"> </w:t>
+      </w:r>
+    </w:p>
+    <w:p>
+      <w:pPr>
+        <w:pStyle w:val="ListParagraph"/>
+        <w:numPr>
+          <w:ilvl w:val="0"/>
+          <w:numId w:val="8"/>
+        </w:numPr>
+        <w:tabs>
+          <w:tab w:val="left" w:pos="2352"/>
+        </w:tabs>
+        <w:ind w:left="567" w:hanging="207"/>
+        <w:rPr>
+          <w:rFonts w:ascii="Arial" w:hAnsi="Arial" w:cs="Arial"/>
+          <w:sz w:val="18"/>
+          <w:szCs w:val="18"/>
+        </w:rPr>
+      </w:pPr>
+      <w:r>
+        <w:rPr>
+          <w:rFonts w:ascii="Arial" w:hAnsi="Arial" w:cs="Arial"/>
+        </w:rPr>
+        <w:t xml:space="preserve">TakeAwaySys*: </w:t>
+      </w:r>
+      <w:r>
+        <w:rPr>
+          <w:rFonts w:ascii="Arial" w:hAnsi="Arial" w:cs="Arial"/>
+        </w:rPr>
+        <w:tab/>
+      </w:r>
+      <w:r>
+        <w:rPr>
+          <w:rFonts w:ascii="Arial" w:hAnsi="Arial" w:cs="Arial"/>
+        </w:rPr>
+        <w:tab/>
+      </w:r>
+      <w:hyperlink r:id="rId26" w:history="1">
+        <w:r>
+          <w:rPr>
+            <w:rStyle w:val="Hyperlink"/>
+            <w:rFonts w:ascii="Arial" w:hAnsi="Arial" w:cs="Arial"/>
+          </w:rPr>
+          <w:t>https://github.com/TiredAJ/CPP2-TakeAwaySys</w:t>
+        </w:r>
+      </w:hyperlink>
+    </w:p>
+    <w:p>
+      <w:pPr>
         <w:spacing w:after="60"/>
         <w:contextualSpacing w:val="0"/>
         <w:rPr>
@@ -3986,13 +4133,88 @@
         <w:rPr>
           <w:rFonts w:ascii="Arial" w:hAnsi="Arial" w:cs="Arial"/>
         </w:rPr>
+        <w:t>*</w:t>
+      </w:r>
+      <w:r>
+        <w:rPr>
+          <w:rFonts w:ascii="Arial" w:hAnsi="Arial" w:cs="Arial"/>
+          <w:vertAlign w:val="superscript"/>
+        </w:rPr>
+        <w:t>0</w:t>
+      </w:r>
+      <w:r>
+        <w:rPr>
+          <w:rFonts w:ascii="Arial" w:hAnsi="Arial" w:cs="Arial"/>
+        </w:rPr>
+        <w:t xml:space="preserve"> Personal Projects,</w:t>
+      </w:r>
+      <w:r>
+        <w:rPr>
+          <w:rFonts w:ascii="Arial" w:hAnsi="Arial" w:cs="Arial"/>
+          <w:vertAlign w:val="superscript"/>
+        </w:rPr>
+        <w:t xml:space="preserve"> </w:t>
+      </w:r>
+      <w:r>
+        <w:rPr>
+          <w:rFonts w:ascii="Arial" w:hAnsi="Arial" w:cs="Arial"/>
+        </w:rPr>
+        <w:t>*</w:t>
+      </w:r>
+      <w:r>
+        <w:rPr>
+          <w:rFonts w:ascii="Arial" w:hAnsi="Arial" w:cs="Arial"/>
+        </w:rPr>
+        <w:t xml:space="preserve"> </w:t>
+      </w:r>
+      <w:r>
+        <w:rPr>
+          <w:rFonts w:ascii="Arial" w:hAnsi="Arial" w:cs="Arial"/>
+        </w:rPr>
+        <w:t>Year 1 work, *</w:t>
+      </w:r>
+      <w:r>
+        <w:rPr>
+          <w:rFonts w:ascii="Arial" w:hAnsi="Arial" w:cs="Arial"/>
+          <w:vertAlign w:val="superscript"/>
+        </w:rPr>
+        <w:t>2</w:t>
+      </w:r>
+      <w:r>
+        <w:rPr>
+          <w:rFonts w:ascii="Arial" w:hAnsi="Arial" w:cs="Arial"/>
+        </w:rPr>
+        <w:t xml:space="preserve"> Year 2 work</w:t>
+      </w:r>
+    </w:p>
+    <w:p>
+      <w:pPr>
+        <w:spacing w:after="60"/>
+        <w:contextualSpacing w:val="0"/>
+        <w:rPr>
+          <w:rFonts w:ascii="Arial" w:hAnsi="Arial" w:cs="Arial"/>
+        </w:rPr>
+      </w:pPr>
+    </w:p>
+    <w:p>
+      <w:pPr>
+        <w:spacing w:after="60"/>
+        <w:contextualSpacing w:val="0"/>
+        <w:rPr>
+          <w:rFonts w:ascii="Arial" w:hAnsi="Arial" w:cs="Arial"/>
+        </w:rPr>
+      </w:pPr>
+      <w:r>
+        <w:rPr>
+          <w:rFonts w:ascii="Arial" w:hAnsi="Arial" w:cs="Arial"/>
+        </w:rPr>
         <w:t>References given on request.</w:t>
       </w:r>
     </w:p>
     <w:sectPr>
-      <w:footerReference w:type="default" r:id="rId25"/>
+      <w:footerReference w:type="default" r:id="rId27"/>
       <w:pgSz w:w="11906" w:h="16838"/>
-      <w:pgMar w:top="57" w:right="992" w:bottom="709" w:left="992" w:header="142" w:footer="266" w:gutter="0"/>
+      <w:pgMar w:top="170" w:right="737" w:bottom="709" w:left="737" w:header="142" w:footer="266" w:gutter="0"/>
       <w:cols w:space="708"/>
       <w:docGrid w:linePitch="360"/>
     </w:sectPr>
@@ -4658,6 +4880,234 @@
     </w:lvl>
   </w:abstractNum>
   <w:abstractNum w:abstractNumId="6" w15:restartNumberingAfterBreak="0">
+    <w:nsid w:val="59F14B98"/>
+    <w:multiLevelType w:val="hybridMultilevel"/>
+    <w:tmpl w:val="A0903374"/>
+    <w:lvl w:ilvl="0" w:tplc="D9B44E10">
+      <w:start w:val="1"/>
+      <w:numFmt w:val="bullet"/>
+      <w:lvlText w:val=""/>
+      <w:lvlJc w:val="left"/>
+      <w:pPr>
+        <w:ind w:left="720" w:hanging="360"/>
+      </w:pPr>
+      <w:rPr>
+        <w:rFonts w:ascii="Symbol" w:hAnsi="Symbol" w:hint="default"/>
+        <w:color w:val="auto"/>
+      </w:rPr>
+    </w:lvl>
+    <w:lvl w:ilvl="1" w:tplc="08090003" w:tentative="1">
+      <w:start w:val="1"/>
+      <w:numFmt w:val="bullet"/>
+      <w:lvlText w:val="o"/>
+      <w:lvlJc w:val="left"/>
+      <w:pPr>
+        <w:ind w:left="1440" w:hanging="360"/>
+      </w:pPr>
+      <w:rPr>
+        <w:rFonts w:ascii="Courier New" w:hAnsi="Courier New" w:cs="Courier New" w:hint="default"/>
+      </w:rPr>
+    </w:lvl>
+    <w:lvl w:ilvl="2" w:tplc="08090005" w:tentative="1">
+      <w:start w:val="1"/>
+      <w:numFmt w:val="bullet"/>
+      <w:lvlText w:val=""/>
+      <w:lvlJc w:val="left"/>
+      <w:pPr>
+        <w:ind w:left="2160" w:hanging="360"/>
+      </w:pPr>
+      <w:rPr>
+        <w:rFonts w:ascii="Wingdings" w:hAnsi="Wingdings" w:hint="default"/>
+      </w:rPr>
+    </w:lvl>
+    <w:lvl w:ilvl="3" w:tplc="08090001" w:tentative="1">
+      <w:start w:val="1"/>
+      <w:numFmt w:val="bullet"/>
+      <w:lvlText w:val=""/>
+      <w:lvlJc w:val="left"/>
+      <w:pPr>
+        <w:ind w:left="2880" w:hanging="360"/>
+      </w:pPr>
+      <w:rPr>
+        <w:rFonts w:ascii="Symbol" w:hAnsi="Symbol" w:hint="default"/>
+      </w:rPr>
+    </w:lvl>
+    <w:lvl w:ilvl="4" w:tplc="08090003" w:tentative="1">
+      <w:start w:val="1"/>
+      <w:numFmt w:val="bullet"/>
+      <w:lvlText w:val="o"/>
+      <w:lvlJc w:val="left"/>
+      <w:pPr>
+        <w:ind w:left="3600" w:hanging="360"/>
+      </w:pPr>
+      <w:rPr>
+        <w:rFonts w:ascii="Courier New" w:hAnsi="Courier New" w:cs="Courier New" w:hint="default"/>
+      </w:rPr>
+    </w:lvl>
+    <w:lvl w:ilvl="5" w:tplc="08090005" w:tentative="1">
+      <w:start w:val="1"/>
+      <w:numFmt w:val="bullet"/>
+      <w:lvlText w:val=""/>
+      <w:lvlJc w:val="left"/>
+      <w:pPr>
+        <w:ind w:left="4320" w:hanging="360"/>
+      </w:pPr>
+      <w:rPr>
+        <w:rFonts w:ascii="Wingdings" w:hAnsi="Wingdings" w:hint="default"/>
+      </w:rPr>
+    </w:lvl>
+    <w:lvl w:ilvl="6" w:tplc="08090001" w:tentative="1">
+      <w:start w:val="1"/>
+      <w:numFmt w:val="bullet"/>
+      <w:lvlText w:val=""/>
+      <w:lvlJc w:val="left"/>
+      <w:pPr>
+        <w:ind w:left="5040" w:hanging="360"/>
+      </w:pPr>
+      <w:rPr>
+        <w:rFonts w:ascii="Symbol" w:hAnsi="Symbol" w:hint="default"/>
+      </w:rPr>
+    </w:lvl>
+    <w:lvl w:ilvl="7" w:tplc="08090003" w:tentative="1">
+      <w:start w:val="1"/>
+      <w:numFmt w:val="bullet"/>
+      <w:lvlText w:val="o"/>
+      <w:lvlJc w:val="left"/>
+      <w:pPr>
+        <w:ind w:left="5760" w:hanging="360"/>
+      </w:pPr>
+      <w:rPr>
+        <w:rFonts w:ascii="Courier New" w:hAnsi="Courier New" w:cs="Courier New" w:hint="default"/>
+      </w:rPr>
+    </w:lvl>
+    <w:lvl w:ilvl="8" w:tplc="08090005" w:tentative="1">
+      <w:start w:val="1"/>
+      <w:numFmt w:val="bullet"/>
+      <w:lvlText w:val=""/>
+      <w:lvlJc w:val="left"/>
+      <w:pPr>
+        <w:ind w:left="6480" w:hanging="360"/>
+      </w:pPr>
+      <w:rPr>
+        <w:rFonts w:ascii="Wingdings" w:hAnsi="Wingdings" w:hint="default"/>
+      </w:rPr>
+    </w:lvl>
+  </w:abstractNum>
+  <w:abstractNum w:abstractNumId="7" w15:restartNumberingAfterBreak="0">
+    <w:nsid w:val="5BC444BD"/>
+    <w:multiLevelType w:val="hybridMultilevel"/>
+    <w:tmpl w:val="C64855A4"/>
+    <w:lvl w:ilvl="0" w:tplc="D9B44E10">
+      <w:start w:val="1"/>
+      <w:numFmt w:val="bullet"/>
+      <w:lvlText w:val=""/>
+      <w:lvlJc w:val="left"/>
+      <w:pPr>
+        <w:ind w:left="720" w:hanging="360"/>
+      </w:pPr>
+      <w:rPr>
+        <w:rFonts w:ascii="Symbol" w:hAnsi="Symbol" w:hint="default"/>
+        <w:color w:val="auto"/>
+      </w:rPr>
+    </w:lvl>
+    <w:lvl w:ilvl="1" w:tplc="08090003" w:tentative="1">
+      <w:start w:val="1"/>
+      <w:numFmt w:val="bullet"/>
+      <w:lvlText w:val="o"/>
+      <w:lvlJc w:val="left"/>
+      <w:pPr>
+        <w:ind w:left="1440" w:hanging="360"/>
+      </w:pPr>
+      <w:rPr>
+        <w:rFonts w:ascii="Courier New" w:hAnsi="Courier New" w:cs="Courier New" w:hint="default"/>
+      </w:rPr>
+    </w:lvl>
+    <w:lvl w:ilvl="2" w:tplc="08090005" w:tentative="1">
+      <w:start w:val="1"/>
+      <w:numFmt w:val="bullet"/>
+      <w:lvlText w:val=""/>
+      <w:lvlJc w:val="left"/>
+      <w:pPr>
+        <w:ind w:left="2160" w:hanging="360"/>
+      </w:pPr>
+      <w:rPr>
+        <w:rFonts w:ascii="Wingdings" w:hAnsi="Wingdings" w:hint="default"/>
+      </w:rPr>
+    </w:lvl>
+    <w:lvl w:ilvl="3" w:tplc="08090001" w:tentative="1">
+      <w:start w:val="1"/>
+      <w:numFmt w:val="bullet"/>
+      <w:lvlText w:val=""/>
+      <w:lvlJc w:val="left"/>
+      <w:pPr>
+        <w:ind w:left="2880" w:hanging="360"/>
+      </w:pPr>
+      <w:rPr>
+        <w:rFonts w:ascii="Symbol" w:hAnsi="Symbol" w:hint="default"/>
+      </w:rPr>
+    </w:lvl>
+    <w:lvl w:ilvl="4" w:tplc="08090003" w:tentative="1">
+      <w:start w:val="1"/>
+      <w:numFmt w:val="bullet"/>
+      <w:lvlText w:val="o"/>
+      <w:lvlJc w:val="left"/>
+      <w:pPr>
+        <w:ind w:left="3600" w:hanging="360"/>
+      </w:pPr>
+      <w:rPr>
+        <w:rFonts w:ascii="Courier New" w:hAnsi="Courier New" w:cs="Courier New" w:hint="default"/>
+      </w:rPr>
+    </w:lvl>
+    <w:lvl w:ilvl="5" w:tplc="08090005" w:tentative="1">
+      <w:start w:val="1"/>
+      <w:numFmt w:val="bullet"/>
+      <w:lvlText w:val=""/>
+      <w:lvlJc w:val="left"/>
+      <w:pPr>
+        <w:ind w:left="4320" w:hanging="360"/>
+      </w:pPr>
+      <w:rPr>
+        <w:rFonts w:ascii="Wingdings" w:hAnsi="Wingdings" w:hint="default"/>
+      </w:rPr>
+    </w:lvl>
+    <w:lvl w:ilvl="6" w:tplc="08090001" w:tentative="1">
+      <w:start w:val="1"/>
+      <w:numFmt w:val="bullet"/>
+      <w:lvlText w:val=""/>
+      <w:lvlJc w:val="left"/>
+      <w:pPr>
+        <w:ind w:left="5040" w:hanging="360"/>
+      </w:pPr>
+      <w:rPr>
+        <w:rFonts w:ascii="Symbol" w:hAnsi="Symbol" w:hint="default"/>
+      </w:rPr>
+    </w:lvl>
+    <w:lvl w:ilvl="7" w:tplc="08090003" w:tentative="1">
+      <w:start w:val="1"/>
+      <w:numFmt w:val="bullet"/>
+      <w:lvlText w:val="o"/>
+      <w:lvlJc w:val="left"/>
+      <w:pPr>
+        <w:ind w:left="5760" w:hanging="360"/>
+      </w:pPr>
+      <w:rPr>
+        <w:rFonts w:ascii="Courier New" w:hAnsi="Courier New" w:cs="Courier New" w:hint="default"/>
+      </w:rPr>
+    </w:lvl>
+    <w:lvl w:ilvl="8" w:tplc="08090005" w:tentative="1">
+      <w:start w:val="1"/>
+      <w:numFmt w:val="bullet"/>
+      <w:lvlText w:val=""/>
+      <w:lvlJc w:val="left"/>
+      <w:pPr>
+        <w:ind w:left="6480" w:hanging="360"/>
+      </w:pPr>
+      <w:rPr>
+        <w:rFonts w:ascii="Wingdings" w:hAnsi="Wingdings" w:hint="default"/>
+      </w:rPr>
+    </w:lvl>
+  </w:abstractNum>
+  <w:abstractNum w:abstractNumId="8" w15:restartNumberingAfterBreak="0">
     <w:nsid w:val="74552DBA"/>
     <w:multiLevelType w:val="hybridMultilevel"/>
     <w:tmpl w:val="C7E416E0"/>
@@ -4774,7 +5224,7 @@
     <w:abstractNumId w:val="0"/>
   </w:num>
   <w:num w:numId="2" w16cid:durableId="2072923975">
-    <w:abstractNumId w:val="6"/>
+    <w:abstractNumId w:val="8"/>
   </w:num>
   <w:num w:numId="3" w16cid:durableId="27533325">
     <w:abstractNumId w:val="5"/>
@@ -4790,6 +5240,12 @@
   </w:num>
   <w:num w:numId="7" w16cid:durableId="662704631">
     <w:abstractNumId w:val="1"/>
+  </w:num>
+  <w:num w:numId="8" w16cid:durableId="197621376">
+    <w:abstractNumId w:val="7"/>
+  </w:num>
+  <w:num w:numId="9" w16cid:durableId="605189940">
+    <w:abstractNumId w:val="6"/>
   </w:num>
 </w:numbering>
 </file>
@@ -5271,6 +5727,31 @@
       <w:szCs w:val="24"/>
     </w:rPr>
   </w:style>
+  <w:style w:type="paragraph" w:styleId="Heading4">
+    <w:name w:val="heading 4"/>
+    <w:basedOn w:val="Normal"/>
+    <w:next w:val="Normal"/>
+    <w:link w:val="Heading4Char"/>
+    <w:uiPriority w:val="9"/>
+    <w:unhideWhenUsed/>
+    <w:qFormat/>
+    <w:rsid w:val="00007531"/>
+    <w:pPr>
+      <w:tabs>
+        <w:tab w:val="left" w:pos="6379"/>
+      </w:tabs>
+      <w:ind w:left="2127" w:hanging="2127"/>
+      <w:outlineLvl w:val="3"/>
+    </w:pPr>
+    <w:rPr>
+      <w:rFonts w:ascii="Arial" w:hAnsi="Arial" w:cs="Arial"/>
+      <w:b/>
+      <w:bCs/>
+      <w:noProof/>
+      <w:sz w:val="24"/>
+      <w:szCs w:val="24"/>
+    </w:rPr>
+  </w:style>
   <w:style w:type="character" w:default="1" w:styleId="DefaultParagraphFont">
     <w:name w:val="Default Paragraph Font"/>
     <w:uiPriority w:val="1"/>
@@ -5626,6 +6107,80 @@
       <w:u w:val="single"/>
     </w:rPr>
   </w:style>
+  <w:style w:type="paragraph" w:customStyle="1" w:styleId="Hyperlinks">
+    <w:name w:val="Hyperlinks"/>
+    <w:basedOn w:val="Normal"/>
+    <w:link w:val="HyperlinksChar"/>
+    <w:qFormat/>
+    <w:rsid w:val="00A90605"/>
+    <w:pPr>
+      <w:tabs>
+        <w:tab w:val="left" w:pos="2366"/>
+      </w:tabs>
+      <w:contextualSpacing w:val="0"/>
+    </w:pPr>
+    <w:rPr>
+      <w:rFonts w:ascii="Arial" w:hAnsi="Arial" w:cs="Arial"/>
+    </w:rPr>
+  </w:style>
+  <w:style w:type="character" w:customStyle="1" w:styleId="HyperlinksChar">
+    <w:name w:val="Hyperlinks Char"/>
+    <w:basedOn w:val="DefaultParagraphFont"/>
+    <w:link w:val="Hyperlinks"/>
+    <w:rsid w:val="00A90605"/>
+    <w:rPr>
+      <w:rFonts w:ascii="Arial" w:hAnsi="Arial" w:cs="Arial"/>
+    </w:rPr>
+  </w:style>
+  <w:style w:type="character" w:customStyle="1" w:styleId="Heading4Char">
+    <w:name w:val="Heading 4 Char"/>
+    <w:basedOn w:val="DefaultParagraphFont"/>
+    <w:link w:val="Heading4"/>
+    <w:uiPriority w:val="9"/>
+    <w:rsid w:val="00007531"/>
+    <w:rPr>
+      <w:rFonts w:ascii="Arial" w:hAnsi="Arial" w:cs="Arial"/>
+      <w:b/>
+      <w:bCs/>
+      <w:noProof/>
+      <w:sz w:val="24"/>
+      <w:szCs w:val="24"/>
+    </w:rPr>
+  </w:style>
+  <w:style w:type="paragraph" w:customStyle="1" w:styleId="DateRange">
+    <w:name w:val="DateRange"/>
+    <w:basedOn w:val="Normal"/>
+    <w:link w:val="DateRangeChar"/>
+    <w:qFormat/>
+    <w:rsid w:val="00CE3D51"/>
+    <w:pPr>
+      <w:tabs>
+        <w:tab w:val="left" w:pos="6804"/>
+      </w:tabs>
+    </w:pPr>
+    <w:rPr>
+      <w:rFonts w:ascii="Arial" w:hAnsi="Arial" w:cs="Arial"/>
+      <w:i/>
+      <w:iCs/>
+      <w:noProof/>
+      <w:sz w:val="24"/>
+      <w:szCs w:val="24"/>
+    </w:rPr>
+  </w:style>
+  <w:style w:type="character" w:customStyle="1" w:styleId="DateRangeChar">
+    <w:name w:val="DateRange Char"/>
+    <w:basedOn w:val="DefaultParagraphFont"/>
+    <w:link w:val="DateRange"/>
+    <w:rsid w:val="00CE3D51"/>
+    <w:rPr>
+      <w:rFonts w:ascii="Arial" w:hAnsi="Arial" w:cs="Arial"/>
+      <w:i/>
+      <w:iCs/>
+      <w:noProof/>
+      <w:sz w:val="24"/>
+      <w:szCs w:val="24"/>
+    </w:rPr>
+  </w:style>
 </w:styles>
 </file>
 
